--- a/Temp/_Курсач/КадырбаевТулегенВикторович_/_Шаблон Отзыва.docx
+++ b/Temp/_Курсач/КадырбаевТулегенВикторович_/_Шаблон Отзыва.docx
@@ -329,7 +329,7 @@
           </mc:Choice>
           <mc:Fallback>
             <w:pict>
-              <v:group w14:anchorId="180A66B1" id="Group 2" o:spid="_x0000_s1026" style="width:331.9pt;height:.5pt;mso-position-horizontal-relative:char;mso-position-vertical-relative:line" coordsize="42151,63" o:gfxdata="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">
+              <v:group w14:anchorId="72A924FC" id="Group 2" o:spid="_x0000_s1026" style="width:331.9pt;height:.5pt;mso-position-horizontal-relative:char;mso-position-vertical-relative:line" coordsize="42151,63" o:gfxdata="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">
                 <v:shape id="Graphic 3" o:spid="_x0000_s1027" style="position:absolute;top:31;width:42151;height:13;visibility:visible;mso-wrap-style:square;v-text-anchor:top" coordsize="4215130,1270" o:gfxdata="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" path="m,l4215130,e" filled="f" strokeweight=".5pt">
                   <v:path arrowok="t"/>
                 </v:shape>
@@ -495,7 +495,7 @@
           </mc:Choice>
           <mc:Fallback>
             <w:pict>
-              <v:group w14:anchorId="2D679951" id="Group 4" o:spid="_x0000_s1026" style="width:331.9pt;height:.5pt;mso-position-horizontal-relative:char;mso-position-vertical-relative:line" coordsize="42151,63" o:gfxdata="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">
+              <v:group w14:anchorId="2E974970" id="Group 4" o:spid="_x0000_s1026" style="width:331.9pt;height:.5pt;mso-position-horizontal-relative:char;mso-position-vertical-relative:line" coordsize="42151,63" o:gfxdata="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">
                 <v:shape id="Graphic 5" o:spid="_x0000_s1027" style="position:absolute;top:31;width:42151;height:13;visibility:visible;mso-wrap-style:square;v-text-anchor:top" coordsize="4215130,1270" o:gfxdata="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" path="m,l4215130,e" filled="f" strokeweight=".5pt">
                   <v:path arrowok="t"/>
                 </v:shape>
@@ -590,7 +590,7 @@
           </mc:Choice>
           <mc:Fallback>
             <w:pict>
-              <v:shape w14:anchorId="4657C0CF" id="Graphic 6" o:spid="_x0000_s1026" style="position:absolute;margin-left:206.7pt;margin-top:21.15pt;width:331.9pt;height:.1pt;z-index:-15727616;visibility:visible;mso-wrap-style:square;mso-wrap-distance-left:0;mso-wrap-distance-top:0;mso-wrap-distance-right:0;mso-wrap-distance-bottom:0;mso-position-horizontal:absolute;mso-position-horizontal-relative:page;mso-position-vertical:absolute;mso-position-vertical-relative:text;v-text-anchor:top" coordsize="4215130,1270" o:gfxdata="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" path="m,l4215130,e" filled="f" strokeweight=".5pt">
+              <v:shape w14:anchorId="3CB187EA" id="Graphic 6" o:spid="_x0000_s1026" style="position:absolute;margin-left:206.7pt;margin-top:21.15pt;width:331.9pt;height:.1pt;z-index:-15727616;visibility:visible;mso-wrap-style:square;mso-wrap-distance-left:0;mso-wrap-distance-top:0;mso-wrap-distance-right:0;mso-wrap-distance-bottom:0;mso-position-horizontal:absolute;mso-position-horizontal-relative:page;mso-position-vertical:absolute;mso-position-vertical-relative:text;v-text-anchor:top" coordsize="4215130,1270" o:gfxdata="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" path="m,l4215130,e" filled="f" strokeweight=".5pt">
                 <v:path arrowok="t"/>
                 <w10:wrap type="topAndBottom" anchorx="page"/>
               </v:shape>
@@ -2319,7 +2319,7 @@
           </mc:Choice>
           <mc:Fallback>
             <w:pict>
-              <v:group w14:anchorId="111DE8CF" id="Group 8" o:spid="_x0000_s1026" style="position:absolute;margin-left:56.65pt;margin-top:11.4pt;width:120.55pt;height:.6pt;z-index:-15726592;mso-wrap-distance-left:0;mso-wrap-distance-right:0;mso-position-horizontal-relative:page" coordsize="15309,76" o:gfxdata="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">
+              <v:group w14:anchorId="795A6B85" id="Group 8" o:spid="_x0000_s1026" style="position:absolute;margin-left:56.65pt;margin-top:11.4pt;width:120.55pt;height:.6pt;z-index:-15726592;mso-wrap-distance-left:0;mso-wrap-distance-right:0;mso-position-horizontal-relative:page" coordsize="15309,76" o:gfxdata="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">
                 <v:shape id="Graphic 9" o:spid="_x0000_s1027" style="position:absolute;left:6;top:6;width:15297;height:63;visibility:visible;mso-wrap-style:square;v-text-anchor:top" coordsize="1529715,6350" o:gfxdata="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" path="m1529715,l,,,6349r1529715,l1529715,xe" fillcolor="black" stroked="f">
                   <v:path arrowok="t"/>
                 </v:shape>
@@ -3648,7 +3648,7 @@
           </mc:Choice>
           <mc:Fallback>
             <w:pict>
-              <v:shape w14:anchorId="1513D4CC" id="Graphic 11" o:spid="_x0000_s1026" style="position:absolute;margin-left:297.5pt;margin-top:16.75pt;width:241.1pt;height:.1pt;z-index:-15726080;visibility:visible;mso-wrap-style:square;mso-wrap-distance-left:0;mso-wrap-distance-top:0;mso-wrap-distance-right:0;mso-wrap-distance-bottom:0;mso-position-horizontal:absolute;mso-position-horizontal-relative:page;mso-position-vertical:absolute;mso-position-vertical-relative:text;v-text-anchor:top" coordsize="3061970,1270" o:gfxdata="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" path="m,l3061970,e" filled="f" strokeweight=".5pt">
+              <v:shape w14:anchorId="5CC637CD" id="Graphic 11" o:spid="_x0000_s1026" style="position:absolute;margin-left:297.5pt;margin-top:16.75pt;width:241.1pt;height:.1pt;z-index:-15726080;visibility:visible;mso-wrap-style:square;mso-wrap-distance-left:0;mso-wrap-distance-top:0;mso-wrap-distance-right:0;mso-wrap-distance-bottom:0;mso-position-horizontal:absolute;mso-position-horizontal-relative:page;mso-position-vertical:absolute;mso-position-vertical-relative:text;v-text-anchor:top" coordsize="3061970,1270" o:gfxdata="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" path="m,l3061970,e" filled="f" strokeweight=".5pt">
                 <v:path arrowok="t"/>
                 <w10:wrap type="topAndBottom" anchorx="page"/>
               </v:shape>
@@ -3765,16 +3765,7 @@
           <w:spacing w:val="-4"/>
           <w:sz w:val="24"/>
         </w:rPr>
-        <w:t>(</w:t>
-      </w:r>
-      <w:bookmarkStart w:id="2" w:name="_GoBack"/>
-      <w:bookmarkEnd w:id="2"/>
-      <w:r>
-        <w:rPr>
-          <w:spacing w:val="-4"/>
-          <w:sz w:val="24"/>
-        </w:rPr>
-        <w:t>50)</w:t>
+        <w:t>(50)</w:t>
       </w:r>
     </w:p>
     <w:p>
@@ -4002,7 +3993,7 @@
           </mc:Choice>
           <mc:Fallback>
             <w:pict>
-              <v:shape w14:anchorId="03BD196E" id="Graphic 12" o:spid="_x0000_s1026" style="position:absolute;margin-left:197.4pt;margin-top:16.75pt;width:148.5pt;height:.1pt;z-index:-15725568;visibility:visible;mso-wrap-style:square;mso-wrap-distance-left:0;mso-wrap-distance-top:0;mso-wrap-distance-right:0;mso-wrap-distance-bottom:0;mso-position-horizontal:absolute;mso-position-horizontal-relative:page;mso-position-vertical:absolute;mso-position-vertical-relative:text;v-text-anchor:top" coordsize="1885950,1270" o:gfxdata="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" path="m,l1885949,e" filled="f" strokeweight=".5pt">
+              <v:shape w14:anchorId="68DD3B0A" id="Graphic 12" o:spid="_x0000_s1026" style="position:absolute;margin-left:197.4pt;margin-top:16.75pt;width:148.5pt;height:.1pt;z-index:-15725568;visibility:visible;mso-wrap-style:square;mso-wrap-distance-left:0;mso-wrap-distance-top:0;mso-wrap-distance-right:0;mso-wrap-distance-bottom:0;mso-position-horizontal:absolute;mso-position-horizontal-relative:page;mso-position-vertical:absolute;mso-position-vertical-relative:text;v-text-anchor:top" coordsize="1885950,1270" o:gfxdata="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" path="m,l1885949,e" filled="f" strokeweight=".5pt">
                 <v:path arrowok="t"/>
                 <w10:wrap type="topAndBottom" anchorx="page"/>
               </v:shape>
@@ -4083,7 +4074,7 @@
           </mc:Choice>
           <mc:Fallback>
             <w:pict>
-              <v:shape w14:anchorId="18B53096" id="Graphic 13" o:spid="_x0000_s1026" style="position:absolute;margin-left:365pt;margin-top:16.75pt;width:173.6pt;height:.1pt;z-index:-15725056;visibility:visible;mso-wrap-style:square;mso-wrap-distance-left:0;mso-wrap-distance-top:0;mso-wrap-distance-right:0;mso-wrap-distance-bottom:0;mso-position-horizontal:absolute;mso-position-horizontal-relative:page;mso-position-vertical:absolute;mso-position-vertical-relative:text;v-text-anchor:top" coordsize="2204720,1270" o:gfxdata="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" path="m,l2204720,e" filled="f" strokeweight=".5pt">
+              <v:shape w14:anchorId="5AE57408" id="Graphic 13" o:spid="_x0000_s1026" style="position:absolute;margin-left:365pt;margin-top:16.75pt;width:173.6pt;height:.1pt;z-index:-15725056;visibility:visible;mso-wrap-style:square;mso-wrap-distance-left:0;mso-wrap-distance-top:0;mso-wrap-distance-right:0;mso-wrap-distance-bottom:0;mso-position-horizontal:absolute;mso-position-horizontal-relative:page;mso-position-vertical:absolute;mso-position-vertical-relative:text;v-text-anchor:top" coordsize="2204720,1270" o:gfxdata="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" path="m,l2204720,e" filled="f" strokeweight=".5pt">
                 <v:path arrowok="t"/>
                 <w10:wrap type="topAndBottom" anchorx="page"/>
               </v:shape>
@@ -4254,7 +4245,55 @@
           <w:noProof/>
           <w:lang w:eastAsia="ru-RU"/>
         </w:rPr>
-        <w:t>__________________________________________________</w:t>
+        <w:t>___________</w:t>
+      </w:r>
+      <w:r>
+        <w:rPr>
+          <w:noProof/>
+          <w:lang w:eastAsia="ru-RU"/>
+        </w:rPr>
+        <w:drawing>
+          <wp:inline distT="0" distB="0" distL="0" distR="0" wp14:anchorId="246B7ACA" wp14:editId="53F195DE">
+            <wp:extent cx="808990" cy="414655"/>
+            <wp:effectExtent l="0" t="0" r="0" b="4445"/>
+            <wp:docPr id="15" name="Рисунок 15"/>
+            <wp:cNvGraphicFramePr/>
+            <a:graphic xmlns:a="http://schemas.openxmlformats.org/drawingml/2006/main">
+              <a:graphicData uri="http://schemas.openxmlformats.org/drawingml/2006/picture">
+                <pic:pic xmlns:pic="http://schemas.openxmlformats.org/drawingml/2006/picture">
+                  <pic:nvPicPr>
+                    <pic:cNvPr id="15" name="Рисунок 15"/>
+                    <pic:cNvPicPr/>
+                  </pic:nvPicPr>
+                  <pic:blipFill>
+                    <a:blip r:embed="rId6"/>
+                    <a:stretch>
+                      <a:fillRect/>
+                    </a:stretch>
+                  </pic:blipFill>
+                  <pic:spPr>
+                    <a:xfrm>
+                      <a:off x="0" y="0"/>
+                      <a:ext cx="808990" cy="414655"/>
+                    </a:xfrm>
+                    <a:prstGeom prst="rect">
+                      <a:avLst/>
+                    </a:prstGeom>
+                  </pic:spPr>
+                </pic:pic>
+              </a:graphicData>
+            </a:graphic>
+          </wp:inline>
+        </w:drawing>
+      </w:r>
+      <w:bookmarkStart w:id="2" w:name="_GoBack"/>
+      <w:bookmarkEnd w:id="2"/>
+      <w:r>
+        <w:rPr>
+          <w:noProof/>
+          <w:lang w:eastAsia="ru-RU"/>
+        </w:rPr>
+        <w:t>_____________________</w:t>
       </w:r>
       <w:r>
         <w:rPr>
@@ -5169,7 +5208,7 @@
 </file>
 
 <file path=customXml/itemProps1.xml><?xml version="1.0" encoding="utf-8"?>
-<ds:datastoreItem xmlns:ds="http://schemas.openxmlformats.org/officeDocument/2006/customXml" ds:itemID="{7C5C2F49-4AC3-4651-8D50-9E4976BBD940}">
+<ds:datastoreItem xmlns:ds="http://schemas.openxmlformats.org/officeDocument/2006/customXml" ds:itemID="{1F9DA385-D93B-4B56-99D8-5A7D64B31B5F}">
   <ds:schemaRefs>
     <ds:schemaRef ds:uri="http://schemas.openxmlformats.org/officeDocument/2006/bibliography"/>
   </ds:schemaRefs>
